--- a/docx/en/travel_kidnapping_expert.docx
+++ b/docx/en/travel_kidnapping_expert.docx
@@ -1008,7 +1008,7 @@
     </w:lvl>
   </w:abstractNum>
   <w:abstractNum w:abstractNumId="990">
-    <w:nsid w:val="a91de7aa"/>
+    <w:nsid w:val="7db2815a"/>
     <w:multiLevelType w:val="multilevel"/>
     <w:lvl w:ilvl="0">
       <w:numFmt w:val="bullet"/>
@@ -1089,7 +1089,7 @@
     </w:lvl>
   </w:abstractNum>
   <w:abstractNum w:abstractNumId="991">
-    <w:nsid w:val="3c1e2c90"/>
+    <w:nsid w:val="2fda3e01"/>
     <w:multiLevelType w:val="multilevel"/>
     <w:lvl w:ilvl="0">
       <w:numFmt w:val="bullet"/>
